--- a/03_FunctionalSafetyConcept_LaneAssistance.docx
+++ b/03_FunctionalSafetyConcept_LaneAssistance.docx
@@ -1138,12 +1138,7 @@
       </w:pPr>
       <w:bookmarkStart w:id="9" w:name="_Toc11779711"/>
       <w:r>
-        <w:t>Purpose of th</w:t>
-      </w:r>
-      <w:bookmarkStart w:id="10" w:name="_GoBack"/>
-      <w:bookmarkEnd w:id="10"/>
-      <w:r>
-        <w:t>e Functional Safety Concept</w:t>
+        <w:t>Purpose of the Functional Safety Concept</w:t>
       </w:r>
       <w:bookmarkEnd w:id="9"/>
     </w:p>
@@ -1165,14 +1160,7 @@
           <w:color w:val="000000" w:themeColor="text1"/>
           <w:shd w:val="clear" w:color="auto" w:fill="FFFFFF"/>
         </w:rPr>
-        <w:t> the general functionality of the item</w:t>
-      </w:r>
-      <w:r>
-        <w:rPr>
-          <w:color w:val="000000" w:themeColor="text1"/>
-          <w:shd w:val="clear" w:color="auto" w:fill="FFFFFF"/>
-        </w:rPr>
-        <w:t>.</w:t>
+        <w:t> the general functionality of the item.</w:t>
       </w:r>
       <w:r>
         <w:rPr>
@@ -1222,23 +1210,23 @@
         <w:pStyle w:val="Heading1"/>
         <w:contextualSpacing w:val="0"/>
       </w:pPr>
-      <w:bookmarkStart w:id="11" w:name="_Toc11779712"/>
+      <w:bookmarkStart w:id="10" w:name="_Toc11779712"/>
       <w:r>
         <w:lastRenderedPageBreak/>
         <w:t>Inputs to the Functional Safety Concept</w:t>
       </w:r>
-      <w:bookmarkEnd w:id="11"/>
+      <w:bookmarkEnd w:id="10"/>
     </w:p>
     <w:p>
       <w:pPr>
         <w:pStyle w:val="Heading2"/>
         <w:contextualSpacing w:val="0"/>
       </w:pPr>
-      <w:bookmarkStart w:id="12" w:name="_Toc11779713"/>
+      <w:bookmarkStart w:id="11" w:name="_Toc11779713"/>
       <w:r>
         <w:t>Safety goals from the Hazard Analysis and Risk Assessment</w:t>
       </w:r>
-      <w:bookmarkEnd w:id="12"/>
+      <w:bookmarkEnd w:id="11"/>
     </w:p>
     <w:p/>
     <w:tbl>
@@ -1425,16 +1413,17 @@
         <w:pStyle w:val="Heading2"/>
         <w:contextualSpacing w:val="0"/>
       </w:pPr>
-      <w:bookmarkStart w:id="13" w:name="_Toc11779714"/>
+      <w:bookmarkStart w:id="12" w:name="_Toc11779714"/>
       <w:r>
         <w:t>Preliminary Architecture</w:t>
       </w:r>
-      <w:bookmarkEnd w:id="13"/>
+      <w:bookmarkEnd w:id="12"/>
     </w:p>
     <w:p>
-      <w:bookmarkStart w:id="14" w:name="_Toc11779612"/>
+      <w:bookmarkStart w:id="13" w:name="_Toc11779612"/>
       <w:r>
         <w:rPr>
+          <w:noProof/>
           <w:color w:val="000000" w:themeColor="text1"/>
         </w:rPr>
         <w:drawing>
@@ -1486,21 +1475,18 @@
           </wp:inline>
         </w:drawing>
       </w:r>
-      <w:bookmarkEnd w:id="14"/>
+      <w:bookmarkEnd w:id="13"/>
     </w:p>
     <w:p>
       <w:pPr>
         <w:pStyle w:val="Heading3"/>
         <w:contextualSpacing w:val="0"/>
       </w:pPr>
-      <w:bookmarkStart w:id="15" w:name="_Toc11779715"/>
+      <w:bookmarkStart w:id="14" w:name="_Toc11779715"/>
       <w:r>
-        <w:t>D</w:t>
+        <w:t>Description of architecture elements</w:t>
       </w:r>
-      <w:r>
-        <w:t>escription of architecture elements</w:t>
-      </w:r>
-      <w:bookmarkEnd w:id="15"/>
+      <w:bookmarkEnd w:id="14"/>
     </w:p>
     <w:p/>
     <w:tbl>
@@ -1883,13 +1869,13 @@
         <w:pStyle w:val="Heading1"/>
         <w:contextualSpacing w:val="0"/>
       </w:pPr>
-      <w:bookmarkStart w:id="16" w:name="_v8l7qfui8b16" w:colFirst="0" w:colLast="0"/>
-      <w:bookmarkStart w:id="17" w:name="_Toc11779716"/>
-      <w:bookmarkEnd w:id="16"/>
+      <w:bookmarkStart w:id="15" w:name="_v8l7qfui8b16" w:colFirst="0" w:colLast="0"/>
+      <w:bookmarkStart w:id="16" w:name="_Toc11779716"/>
+      <w:bookmarkEnd w:id="15"/>
       <w:r>
         <w:t>Functional Safety Concept</w:t>
       </w:r>
-      <w:bookmarkEnd w:id="17"/>
+      <w:bookmarkEnd w:id="16"/>
     </w:p>
     <w:p>
       <w:r>
@@ -1953,11 +1939,11 @@
         <w:pStyle w:val="Heading2"/>
         <w:contextualSpacing w:val="0"/>
       </w:pPr>
-      <w:bookmarkStart w:id="18" w:name="_Toc11779717"/>
+      <w:bookmarkStart w:id="17" w:name="_Toc11779717"/>
       <w:r>
         <w:t>Functional Safety Analysis</w:t>
       </w:r>
-      <w:bookmarkEnd w:id="18"/>
+      <w:bookmarkEnd w:id="17"/>
     </w:p>
     <w:p/>
     <w:tbl>
@@ -2365,11 +2351,11 @@
         <w:pStyle w:val="Heading2"/>
         <w:contextualSpacing w:val="0"/>
       </w:pPr>
-      <w:bookmarkStart w:id="19" w:name="_Toc11779718"/>
+      <w:bookmarkStart w:id="18" w:name="_Toc11779718"/>
       <w:r>
         <w:t>Functional Safety Requirements</w:t>
       </w:r>
-      <w:bookmarkEnd w:id="19"/>
+      <w:bookmarkEnd w:id="18"/>
     </w:p>
     <w:p/>
     <w:p>
@@ -2606,14 +2592,14 @@
               <w:rPr>
                 <w:lang w:val="en-US"/>
               </w:rPr>
-              <w:t xml:space="preserve">The lane keeping item shall ensure that the lane departure oscillating torque amplitude is below </w:t>
+              <w:t xml:space="preserve">The EPS ECU shall ensure that the lane departure warning torque amplitude is below </w:t>
             </w:r>
             <w:proofErr w:type="spellStart"/>
             <w:r>
               <w:rPr>
                 <w:lang w:val="en-US"/>
               </w:rPr>
-              <w:t>Max_Torque_Amplitude</w:t>
+              <w:t>Max_Torque_Ampliture</w:t>
             </w:r>
             <w:proofErr w:type="spellEnd"/>
           </w:p>
@@ -2748,7 +2734,19 @@
               <w:rPr>
                 <w:lang w:val="en-US"/>
               </w:rPr>
-              <w:t xml:space="preserve">The lane keeping item shall ensure that the lane departure oscillating torque frequency is below </w:t>
+              <w:t xml:space="preserve">The EPS ECU shall ensure that the lane departure warning torque </w:t>
+            </w:r>
+            <w:r>
+              <w:rPr>
+                <w:lang w:val="en-US"/>
+              </w:rPr>
+              <w:t>frequency</w:t>
+            </w:r>
+            <w:r>
+              <w:rPr>
+                <w:lang w:val="en-US"/>
+              </w:rPr>
+              <w:t xml:space="preserve"> is below </w:t>
             </w:r>
             <w:proofErr w:type="spellStart"/>
             <w:r>
@@ -3163,10 +3161,7 @@
             </w:r>
             <w:proofErr w:type="spellStart"/>
             <w:r>
-              <w:t>Max_Torque_</w:t>
-            </w:r>
-            <w:r>
-              <w:t>Frequency</w:t>
+              <w:t>Max_Torque_Frequency</w:t>
             </w:r>
             <w:proofErr w:type="spellEnd"/>
             <w:r>
@@ -3731,15 +3726,18 @@
         <w:pStyle w:val="Heading2"/>
         <w:contextualSpacing w:val="0"/>
       </w:pPr>
-      <w:bookmarkStart w:id="20" w:name="_Toc11779719"/>
+      <w:bookmarkStart w:id="19" w:name="_Toc11779719"/>
       <w:r>
         <w:lastRenderedPageBreak/>
         <w:t>Refinement of the System Architecture</w:t>
       </w:r>
-      <w:bookmarkEnd w:id="20"/>
+      <w:bookmarkEnd w:id="19"/>
     </w:p>
     <w:p>
       <w:r>
+        <w:rPr>
+          <w:noProof/>
+        </w:rPr>
         <w:drawing>
           <wp:inline distT="0" distB="0" distL="0" distR="0" wp14:anchorId="695A079F" wp14:editId="1DC853F3">
             <wp:extent cx="5943600" cy="3343275"/>
@@ -3795,14 +3793,11 @@
         <w:pStyle w:val="Heading2"/>
         <w:contextualSpacing w:val="0"/>
       </w:pPr>
-      <w:bookmarkStart w:id="21" w:name="_Toc11779720"/>
+      <w:bookmarkStart w:id="20" w:name="_Toc11779720"/>
       <w:r>
-        <w:t>Alloc</w:t>
+        <w:t>Allocation of Functional Safety Requirements to Architecture Elements</w:t>
       </w:r>
-      <w:r>
-        <w:t>ation of Functional Safety Requirements to Architecture Elements</w:t>
-      </w:r>
-      <w:bookmarkEnd w:id="21"/>
+      <w:bookmarkEnd w:id="20"/>
     </w:p>
     <w:p/>
     <w:tbl>
@@ -3878,13 +3873,7 @@
               <w:rPr>
                 <w:b/>
               </w:rPr>
-              <w:t>Functi</w:t>
-            </w:r>
-            <w:r>
-              <w:rPr>
-                <w:b/>
-              </w:rPr>
-              <w:t>onal Safety Requirement</w:t>
+              <w:t>Functional Safety Requirement</w:t>
             </w:r>
           </w:p>
         </w:tc>
@@ -4032,19 +4021,21 @@
             <w:pPr>
               <w:widowControl w:val="0"/>
             </w:pPr>
+            <w:bookmarkStart w:id="21" w:name="_GoBack"/>
             <w:r>
               <w:rPr>
                 <w:lang w:val="en-US"/>
               </w:rPr>
-              <w:t xml:space="preserve">The lane keeping item shall ensure that the lane departure oscillating torque amplitude is below </w:t>
+              <w:t xml:space="preserve">The EPS ECU shall ensure that the lane departure warning torque amplitude is below </w:t>
             </w:r>
             <w:proofErr w:type="spellStart"/>
             <w:r>
               <w:rPr>
                 <w:lang w:val="en-US"/>
               </w:rPr>
-              <w:t>Max_Torque_Amplitude</w:t>
-            </w:r>
+              <w:t>Max_Torque_Ampliture</w:t>
+            </w:r>
+            <w:bookmarkEnd w:id="21"/>
             <w:proofErr w:type="spellEnd"/>
           </w:p>
         </w:tc>
@@ -4185,7 +4176,7 @@
               <w:rPr>
                 <w:lang w:val="en-US"/>
               </w:rPr>
-              <w:t xml:space="preserve">The lane keeping item shall ensure that the lane departure oscillating torque frequency is below </w:t>
+              <w:t xml:space="preserve">The EPS ECU shall ensure that the lane departure warning torque frequency is below </w:t>
             </w:r>
             <w:proofErr w:type="spellStart"/>
             <w:r>
@@ -4655,10 +4646,7 @@
               <w:spacing w:line="240" w:lineRule="auto"/>
             </w:pPr>
             <w:r>
-              <w:t>Malfunction_0</w:t>
-            </w:r>
-            <w:r>
-              <w:t>2</w:t>
+              <w:t>Malfunction_02</w:t>
             </w:r>
           </w:p>
         </w:tc>
@@ -4760,10 +4748,7 @@
               <w:spacing w:line="240" w:lineRule="auto"/>
             </w:pPr>
             <w:r>
-              <w:t>Malfunction_0</w:t>
-            </w:r>
-            <w:r>
-              <w:t>3</w:t>
+              <w:t>Malfunction_03</w:t>
             </w:r>
           </w:p>
         </w:tc>

--- a/03_FunctionalSafetyConcept_LaneAssistance.docx
+++ b/03_FunctionalSafetyConcept_LaneAssistance.docx
@@ -2660,7 +2660,7 @@
               <w:spacing w:line="240" w:lineRule="auto"/>
             </w:pPr>
             <w:r>
-              <w:t>Turn system off</w:t>
+              <w:t>Lane Departure Warning Torque Amplitude set to 0</w:t>
             </w:r>
           </w:p>
         </w:tc>
@@ -2734,25 +2734,13 @@
               <w:rPr>
                 <w:lang w:val="en-US"/>
               </w:rPr>
-              <w:t xml:space="preserve">The EPS ECU shall ensure that the lane departure warning torque </w:t>
-            </w:r>
+              <w:t xml:space="preserve">The EPS ECU shall ensure that the lane departure warning torque frequency is below </w:t>
+            </w:r>
+            <w:proofErr w:type="spellStart"/>
             <w:r>
               <w:rPr>
                 <w:lang w:val="en-US"/>
               </w:rPr>
-              <w:t>frequency</w:t>
-            </w:r>
-            <w:r>
-              <w:rPr>
-                <w:lang w:val="en-US"/>
-              </w:rPr>
-              <w:t xml:space="preserve"> is below </w:t>
-            </w:r>
-            <w:proofErr w:type="spellStart"/>
-            <w:r>
-              <w:rPr>
-                <w:lang w:val="en-US"/>
-              </w:rPr>
               <w:t>Max_Torque_Frequency</w:t>
             </w:r>
             <w:proofErr w:type="spellEnd"/>
@@ -2814,7 +2802,7 @@
               <w:spacing w:line="240" w:lineRule="auto"/>
             </w:pPr>
             <w:r>
-              <w:t>Turn system off</w:t>
+              <w:t>Lane Departure Warning Torque Frequency set to 0</w:t>
             </w:r>
           </w:p>
         </w:tc>
@@ -3052,7 +3040,22 @@
               <w:spacing w:line="240" w:lineRule="auto"/>
             </w:pPr>
             <w:r>
-              <w:t xml:space="preserve">Verify that the system does turn off in time if </w:t>
+              <w:t>Verify that the system</w:t>
+            </w:r>
+            <w:r>
+              <w:t xml:space="preserve"> set</w:t>
+            </w:r>
+            <w:r>
+              <w:t xml:space="preserve"> </w:t>
+            </w:r>
+            <w:r>
+              <w:t>Lane Departure Warning Torque Amplitude</w:t>
+            </w:r>
+            <w:r>
+              <w:t xml:space="preserve"> to 0 </w:t>
+            </w:r>
+            <w:r>
+              <w:t xml:space="preserve">in time if </w:t>
             </w:r>
             <w:proofErr w:type="spellStart"/>
             <w:r>
@@ -3157,7 +3160,19 @@
               <w:spacing w:line="240" w:lineRule="auto"/>
             </w:pPr>
             <w:r>
-              <w:t xml:space="preserve">Verify that the system does turn off in time if </w:t>
+              <w:t xml:space="preserve">Verify that the system </w:t>
+            </w:r>
+            <w:r>
+              <w:t xml:space="preserve">set </w:t>
+            </w:r>
+            <w:r>
+              <w:t>Lane Departure Warning Torque Frequency</w:t>
+            </w:r>
+            <w:r>
+              <w:t xml:space="preserve"> to 0</w:t>
+            </w:r>
+            <w:r>
+              <w:t xml:space="preserve"> in time if </w:t>
             </w:r>
             <w:proofErr w:type="spellStart"/>
             <w:r>
@@ -3471,7 +3486,7 @@
               <w:spacing w:line="240" w:lineRule="auto"/>
             </w:pPr>
             <w:r>
-              <w:t>Turn system off</w:t>
+              <w:t>Set Lane Keeping Assistance Torque to 0</w:t>
             </w:r>
           </w:p>
         </w:tc>
@@ -3709,12 +3724,23 @@
               <w:spacing w:line="240" w:lineRule="auto"/>
             </w:pPr>
             <w:r>
-              <w:t xml:space="preserve">Verify that the system does turn off the LKA function if the function activation time is exceeded </w:t>
+              <w:t xml:space="preserve">Verify that the system </w:t>
+            </w:r>
+            <w:r>
+              <w:t>s</w:t>
+            </w:r>
+            <w:r>
+              <w:t>et Lane Keeping Assistance Torque to 0</w:t>
+            </w:r>
+            <w:r>
+              <w:t xml:space="preserve"> if the function activation time is exceeded </w:t>
             </w:r>
             <w:proofErr w:type="spellStart"/>
             <w:r>
               <w:t>Max_Duration</w:t>
             </w:r>
+            <w:bookmarkStart w:id="19" w:name="_GoBack"/>
+            <w:bookmarkEnd w:id="19"/>
             <w:proofErr w:type="spellEnd"/>
           </w:p>
         </w:tc>
@@ -3726,12 +3752,12 @@
         <w:pStyle w:val="Heading2"/>
         <w:contextualSpacing w:val="0"/>
       </w:pPr>
-      <w:bookmarkStart w:id="19" w:name="_Toc11779719"/>
+      <w:bookmarkStart w:id="20" w:name="_Toc11779719"/>
       <w:r>
         <w:lastRenderedPageBreak/>
         <w:t>Refinement of the System Architecture</w:t>
       </w:r>
-      <w:bookmarkEnd w:id="19"/>
+      <w:bookmarkEnd w:id="20"/>
     </w:p>
     <w:p>
       <w:r>
@@ -3793,11 +3819,11 @@
         <w:pStyle w:val="Heading2"/>
         <w:contextualSpacing w:val="0"/>
       </w:pPr>
-      <w:bookmarkStart w:id="20" w:name="_Toc11779720"/>
+      <w:bookmarkStart w:id="21" w:name="_Toc11779720"/>
       <w:r>
         <w:t>Allocation of Functional Safety Requirements to Architecture Elements</w:t>
       </w:r>
-      <w:bookmarkEnd w:id="20"/>
+      <w:bookmarkEnd w:id="21"/>
     </w:p>
     <w:p/>
     <w:tbl>
@@ -4021,7 +4047,6 @@
             <w:pPr>
               <w:widowControl w:val="0"/>
             </w:pPr>
-            <w:bookmarkStart w:id="21" w:name="_GoBack"/>
             <w:r>
               <w:rPr>
                 <w:lang w:val="en-US"/>
@@ -4035,7 +4060,6 @@
               </w:rPr>
               <w:t>Max_Torque_Ampliture</w:t>
             </w:r>
-            <w:bookmarkEnd w:id="21"/>
             <w:proofErr w:type="spellEnd"/>
           </w:p>
         </w:tc>
